--- a/Finding/Testing/Phase 1/Expirement 5/Prompt 1.1/chatgpt.docx
+++ b/Finding/Testing/Phase 1/Expirement 5/Prompt 1.1/chatgpt.docx
@@ -2,10 +2,1006 @@
 <file path=word/document.xml><?xml version="1.0" encoding="utf-8"?>
 <w:document xmlns:wpc="http://schemas.microsoft.com/office/word/2010/wordprocessingCanvas" xmlns:cx="http://schemas.microsoft.com/office/drawing/2014/chartex" xmlns:cx1="http://schemas.microsoft.com/office/drawing/2015/9/8/chartex" xmlns:cx2="http://schemas.microsoft.com/office/drawing/2015/10/21/chartex" xmlns:cx3="http://schemas.microsoft.com/office/drawing/2016/5/9/chartex" xmlns:cx4="http://schemas.microsoft.com/office/drawing/2016/5/10/chartex" xmlns:cx5="http://schemas.microsoft.com/office/drawing/2016/5/11/chartex" xmlns:cx6="http://schemas.microsoft.com/office/drawing/2016/5/12/chartex" xmlns:cx7="http://schemas.microsoft.com/office/drawing/2016/5/13/chartex" xmlns:cx8="http://schemas.microsoft.com/office/drawing/2016/5/14/chartex" xmlns:mc="http://schemas.openxmlformats.org/markup-compatibility/2006" xmlns:aink="http://schemas.microsoft.com/office/drawing/2016/ink" xmlns:am3d="http://schemas.microsoft.com/office/drawing/2017/model3d" xmlns:o="urn:schemas-microsoft-com:office:office" xmlns:oel="http://schemas.microsoft.com/office/2019/extlst" xmlns:r="http://schemas.openxmlformats.org/officeDocument/2006/relationships" xmlns:m="http://schemas.openxmlformats.org/officeDocument/2006/math" xmlns:v="urn:schemas-microsoft-com:vml" xmlns:wp14="http://schemas.microsoft.com/office/word/2010/wordprocessingDrawing" xmlns:wp="http://schemas.openxmlformats.org/drawingml/2006/wordprocessingDrawing" xmlns:w10="urn:schemas-microsoft-com:office:word" xmlns:w="http://schemas.openxmlformats.org/wordprocessingml/2006/main" xmlns:w14="http://schemas.microsoft.com/office/word/2010/wordml" xmlns:w15="http://schemas.microsoft.com/office/word/2012/wordml" xmlns:w16cex="http://schemas.microsoft.com/office/word/2018/wordml/cex" xmlns:w16cid="http://schemas.microsoft.com/office/word/2016/wordml/cid" xmlns:w16="http://schemas.microsoft.com/office/word/2018/wordml" xmlns:w16du="http://schemas.microsoft.com/office/word/2023/wordml/word16du" xmlns:w16sdtdh="http://schemas.microsoft.com/office/word/2020/wordml/sdtdatahash" xmlns:w16sdtfl="http://schemas.microsoft.com/office/word/2024/wordml/sdtformatlock" xmlns:w16se="http://schemas.microsoft.com/office/word/2015/wordml/symex" xmlns:wpg="http://schemas.microsoft.com/office/word/2010/wordprocessingGroup" xmlns:wpi="http://schemas.microsoft.com/office/word/2010/wordprocessingInk" xmlns:wne="http://schemas.microsoft.com/office/word/2006/wordml" xmlns:wps="http://schemas.microsoft.com/office/word/2010/wordprocessingShape" mc:Ignorable="w14 w15 w16se w16cid w16 w16cex w16sdtdh w16sdtfl w16du wp14">
   <w:body>
+    <w:p>
+      <w:r>
+        <w:t>Here are concise happy-path manual test cases from the Virtual Clinic SRS.</w:t>
+      </w:r>
+    </w:p>
+    <w:tbl>
+      <w:tblPr>
+        <w:tblStyle w:val="TableGrid"/>
+        <w:tblW w:w="0" w:type="auto"/>
+        <w:tblLook w:val="04A0" w:firstRow="1" w:lastRow="0" w:firstColumn="1" w:lastColumn="0" w:noHBand="0" w:noVBand="1"/>
+      </w:tblPr>
+      <w:tblGrid>
+        <w:gridCol w:w="1000"/>
+        <w:gridCol w:w="1721"/>
+        <w:gridCol w:w="2152"/>
+        <w:gridCol w:w="6194"/>
+        <w:gridCol w:w="3323"/>
+      </w:tblGrid>
+      <w:tr>
+        <w:tc>
+          <w:tcPr>
+            <w:tcW w:w="0" w:type="auto"/>
+            <w:hideMark/>
+          </w:tcPr>
+          <w:p>
+            <w:pPr>
+              <w:spacing w:after="160" w:line="278" w:lineRule="auto"/>
+              <w:rPr>
+                <w:b/>
+                <w:bCs/>
+              </w:rPr>
+            </w:pPr>
+            <w:r>
+              <w:rPr>
+                <w:b/>
+                <w:bCs/>
+              </w:rPr>
+              <w:t>Test Case ID</w:t>
+            </w:r>
+          </w:p>
+        </w:tc>
+        <w:tc>
+          <w:tcPr>
+            <w:tcW w:w="0" w:type="auto"/>
+            <w:hideMark/>
+          </w:tcPr>
+          <w:p>
+            <w:pPr>
+              <w:spacing w:after="160" w:line="278" w:lineRule="auto"/>
+              <w:rPr>
+                <w:b/>
+                <w:bCs/>
+              </w:rPr>
+            </w:pPr>
+            <w:r>
+              <w:rPr>
+                <w:b/>
+                <w:bCs/>
+              </w:rPr>
+              <w:t>Requirement ID</w:t>
+            </w:r>
+          </w:p>
+        </w:tc>
+        <w:tc>
+          <w:tcPr>
+            <w:tcW w:w="0" w:type="auto"/>
+            <w:hideMark/>
+          </w:tcPr>
+          <w:p>
+            <w:pPr>
+              <w:spacing w:after="160" w:line="278" w:lineRule="auto"/>
+              <w:rPr>
+                <w:b/>
+                <w:bCs/>
+              </w:rPr>
+            </w:pPr>
+            <w:r>
+              <w:rPr>
+                <w:b/>
+                <w:bCs/>
+              </w:rPr>
+              <w:t>Title</w:t>
+            </w:r>
+          </w:p>
+        </w:tc>
+        <w:tc>
+          <w:tcPr>
+            <w:tcW w:w="0" w:type="auto"/>
+            <w:hideMark/>
+          </w:tcPr>
+          <w:p>
+            <w:pPr>
+              <w:spacing w:after="160" w:line="278" w:lineRule="auto"/>
+              <w:rPr>
+                <w:b/>
+                <w:bCs/>
+              </w:rPr>
+            </w:pPr>
+            <w:r>
+              <w:rPr>
+                <w:b/>
+                <w:bCs/>
+              </w:rPr>
+              <w:t>Steps</w:t>
+            </w:r>
+          </w:p>
+        </w:tc>
+        <w:tc>
+          <w:tcPr>
+            <w:tcW w:w="0" w:type="auto"/>
+            <w:hideMark/>
+          </w:tcPr>
+          <w:p>
+            <w:pPr>
+              <w:spacing w:after="160" w:line="278" w:lineRule="auto"/>
+              <w:rPr>
+                <w:b/>
+                <w:bCs/>
+              </w:rPr>
+            </w:pPr>
+            <w:r>
+              <w:rPr>
+                <w:b/>
+                <w:bCs/>
+              </w:rPr>
+              <w:t>Expected Result</w:t>
+            </w:r>
+          </w:p>
+        </w:tc>
+      </w:tr>
+      <w:tr>
+        <w:tc>
+          <w:tcPr>
+            <w:tcW w:w="0" w:type="auto"/>
+            <w:hideMark/>
+          </w:tcPr>
+          <w:p>
+            <w:pPr>
+              <w:spacing w:after="160" w:line="278" w:lineRule="auto"/>
+            </w:pPr>
+            <w:r>
+              <w:t>TC-01</w:t>
+            </w:r>
+          </w:p>
+        </w:tc>
+        <w:tc>
+          <w:tcPr>
+            <w:tcW w:w="0" w:type="auto"/>
+            <w:hideMark/>
+          </w:tcPr>
+          <w:p>
+            <w:pPr>
+              <w:spacing w:after="160" w:line="278" w:lineRule="auto"/>
+            </w:pPr>
+            <w:r>
+              <w:t>Req-5/1</w:t>
+            </w:r>
+          </w:p>
+        </w:tc>
+        <w:tc>
+          <w:tcPr>
+            <w:tcW w:w="0" w:type="auto"/>
+            <w:hideMark/>
+          </w:tcPr>
+          <w:p>
+            <w:pPr>
+              <w:spacing w:after="160" w:line="278" w:lineRule="auto"/>
+            </w:pPr>
+            <w:r>
+              <w:t>Patient Registration</w:t>
+            </w:r>
+          </w:p>
+        </w:tc>
+        <w:tc>
+          <w:tcPr>
+            <w:tcW w:w="0" w:type="auto"/>
+            <w:hideMark/>
+          </w:tcPr>
+          <w:p>
+            <w:pPr>
+              <w:spacing w:after="160" w:line="278" w:lineRule="auto"/>
+            </w:pPr>
+            <w:r>
+              <w:t>1) Open site → Register as new patient 2) Enter personal details 3) Submit form</w:t>
+            </w:r>
+          </w:p>
+        </w:tc>
+        <w:tc>
+          <w:tcPr>
+            <w:tcW w:w="0" w:type="auto"/>
+            <w:hideMark/>
+          </w:tcPr>
+          <w:p>
+            <w:pPr>
+              <w:spacing w:after="160" w:line="278" w:lineRule="auto"/>
+            </w:pPr>
+            <w:r>
+              <w:t xml:space="preserve">New patient profile is created with generated Patient ID. </w:t>
+            </w:r>
+          </w:p>
+        </w:tc>
+      </w:tr>
+      <w:tr>
+        <w:tc>
+          <w:tcPr>
+            <w:tcW w:w="0" w:type="auto"/>
+            <w:hideMark/>
+          </w:tcPr>
+          <w:p>
+            <w:pPr>
+              <w:spacing w:after="160" w:line="278" w:lineRule="auto"/>
+            </w:pPr>
+            <w:r>
+              <w:t>TC-02</w:t>
+            </w:r>
+          </w:p>
+        </w:tc>
+        <w:tc>
+          <w:tcPr>
+            <w:tcW w:w="0" w:type="auto"/>
+            <w:hideMark/>
+          </w:tcPr>
+          <w:p>
+            <w:pPr>
+              <w:spacing w:after="160" w:line="278" w:lineRule="auto"/>
+            </w:pPr>
+            <w:r>
+              <w:t>Req-6/1</w:t>
+            </w:r>
+          </w:p>
+        </w:tc>
+        <w:tc>
+          <w:tcPr>
+            <w:tcW w:w="0" w:type="auto"/>
+            <w:hideMark/>
+          </w:tcPr>
+          <w:p>
+            <w:pPr>
+              <w:spacing w:after="160" w:line="278" w:lineRule="auto"/>
+            </w:pPr>
+            <w:r>
+              <w:t>Create Consultation Request</w:t>
+            </w:r>
+          </w:p>
+        </w:tc>
+        <w:tc>
+          <w:tcPr>
+            <w:tcW w:w="0" w:type="auto"/>
+            <w:hideMark/>
+          </w:tcPr>
+          <w:p>
+            <w:pPr>
+              <w:spacing w:after="160" w:line="278" w:lineRule="auto"/>
+            </w:pPr>
+            <w:r>
+              <w:t>1) Log in as existing patient 2) Open “Consultation Request” 3) Select Speciality and Symptoms 4) Choose mode “Offline/Appointment” 5) Submit</w:t>
+            </w:r>
+          </w:p>
+        </w:tc>
+        <w:tc>
+          <w:tcPr>
+            <w:tcW w:w="0" w:type="auto"/>
+            <w:hideMark/>
+          </w:tcPr>
+          <w:p>
+            <w:pPr>
+              <w:spacing w:after="160" w:line="278" w:lineRule="auto"/>
+            </w:pPr>
+            <w:r>
+              <w:t xml:space="preserve">Consultation request is recorded for the patient. </w:t>
+            </w:r>
+          </w:p>
+        </w:tc>
+      </w:tr>
+      <w:tr>
+        <w:tc>
+          <w:tcPr>
+            <w:tcW w:w="0" w:type="auto"/>
+            <w:hideMark/>
+          </w:tcPr>
+          <w:p>
+            <w:pPr>
+              <w:spacing w:after="160" w:line="278" w:lineRule="auto"/>
+            </w:pPr>
+            <w:r>
+              <w:t>TC-03</w:t>
+            </w:r>
+          </w:p>
+        </w:tc>
+        <w:tc>
+          <w:tcPr>
+            <w:tcW w:w="0" w:type="auto"/>
+            <w:hideMark/>
+          </w:tcPr>
+          <w:p>
+            <w:pPr>
+              <w:spacing w:after="160" w:line="278" w:lineRule="auto"/>
+            </w:pPr>
+            <w:r>
+              <w:t>Req-6/2</w:t>
+            </w:r>
+          </w:p>
+        </w:tc>
+        <w:tc>
+          <w:tcPr>
+            <w:tcW w:w="0" w:type="auto"/>
+            <w:hideMark/>
+          </w:tcPr>
+          <w:p>
+            <w:pPr>
+              <w:spacing w:after="160" w:line="278" w:lineRule="auto"/>
+            </w:pPr>
+            <w:r>
+              <w:t>Create Next-Day Appointment</w:t>
+            </w:r>
+          </w:p>
+        </w:tc>
+        <w:tc>
+          <w:tcPr>
+            <w:tcW w:w="0" w:type="auto"/>
+            <w:hideMark/>
+          </w:tcPr>
+          <w:p>
+            <w:pPr>
+              <w:spacing w:after="160" w:line="278" w:lineRule="auto"/>
+            </w:pPr>
+            <w:r>
+              <w:t>1) From request screen, choose “Appointment” 2) Pick next-day date 3) Submit</w:t>
+            </w:r>
+          </w:p>
+        </w:tc>
+        <w:tc>
+          <w:tcPr>
+            <w:tcW w:w="0" w:type="auto"/>
+            <w:hideMark/>
+          </w:tcPr>
+          <w:p>
+            <w:pPr>
+              <w:spacing w:after="160" w:line="278" w:lineRule="auto"/>
+            </w:pPr>
+            <w:r>
+              <w:t xml:space="preserve">Entry is created in Patient Appointment File for the next day. </w:t>
+            </w:r>
+          </w:p>
+        </w:tc>
+      </w:tr>
+      <w:tr>
+        <w:tc>
+          <w:tcPr>
+            <w:tcW w:w="0" w:type="auto"/>
+            <w:hideMark/>
+          </w:tcPr>
+          <w:p>
+            <w:pPr>
+              <w:spacing w:after="160" w:line="278" w:lineRule="auto"/>
+            </w:pPr>
+            <w:r>
+              <w:t>TC-04</w:t>
+            </w:r>
+          </w:p>
+        </w:tc>
+        <w:tc>
+          <w:tcPr>
+            <w:tcW w:w="0" w:type="auto"/>
+            <w:hideMark/>
+          </w:tcPr>
+          <w:p>
+            <w:pPr>
+              <w:spacing w:after="160" w:line="278" w:lineRule="auto"/>
+            </w:pPr>
+            <w:r>
+              <w:t>Req-8</w:t>
+            </w:r>
+          </w:p>
+        </w:tc>
+        <w:tc>
+          <w:tcPr>
+            <w:tcW w:w="0" w:type="auto"/>
+            <w:hideMark/>
+          </w:tcPr>
+          <w:p>
+            <w:pPr>
+              <w:spacing w:after="160" w:line="278" w:lineRule="auto"/>
+            </w:pPr>
+            <w:r>
+              <w:t>Doctor Provides Consultation</w:t>
+            </w:r>
+          </w:p>
+        </w:tc>
+        <w:tc>
+          <w:tcPr>
+            <w:tcW w:w="0" w:type="auto"/>
+            <w:hideMark/>
+          </w:tcPr>
+          <w:p>
+            <w:pPr>
+              <w:spacing w:after="160" w:line="278" w:lineRule="auto"/>
+            </w:pPr>
+            <w:r>
+              <w:t>1) Log in as doctor 2) Open dashboard 3) Select a pending request 4) Enter diagnosis 5) Save</w:t>
+            </w:r>
+          </w:p>
+        </w:tc>
+        <w:tc>
+          <w:tcPr>
+            <w:tcW w:w="0" w:type="auto"/>
+            <w:hideMark/>
+          </w:tcPr>
+          <w:p>
+            <w:pPr>
+              <w:spacing w:after="160" w:line="278" w:lineRule="auto"/>
+            </w:pPr>
+            <w:r>
+              <w:t xml:space="preserve">Consultation completed and a prescription is generated. </w:t>
+            </w:r>
+          </w:p>
+        </w:tc>
+      </w:tr>
+      <w:tr>
+        <w:tc>
+          <w:tcPr>
+            <w:tcW w:w="0" w:type="auto"/>
+            <w:hideMark/>
+          </w:tcPr>
+          <w:p>
+            <w:pPr>
+              <w:spacing w:after="160" w:line="278" w:lineRule="auto"/>
+            </w:pPr>
+            <w:r>
+              <w:t>TC-05</w:t>
+            </w:r>
+          </w:p>
+        </w:tc>
+        <w:tc>
+          <w:tcPr>
+            <w:tcW w:w="0" w:type="auto"/>
+            <w:hideMark/>
+          </w:tcPr>
+          <w:p>
+            <w:pPr>
+              <w:spacing w:after="160" w:line="278" w:lineRule="auto"/>
+            </w:pPr>
+            <w:r>
+              <w:t>Req-8 (UC-11)</w:t>
+            </w:r>
+          </w:p>
+        </w:tc>
+        <w:tc>
+          <w:tcPr>
+            <w:tcW w:w="0" w:type="auto"/>
+            <w:hideMark/>
+          </w:tcPr>
+          <w:p>
+            <w:pPr>
+              <w:spacing w:after="160" w:line="278" w:lineRule="auto"/>
+            </w:pPr>
+            <w:r>
+              <w:t>Doctor Prescribes Medicines</w:t>
+            </w:r>
+          </w:p>
+        </w:tc>
+        <w:tc>
+          <w:tcPr>
+            <w:tcW w:w="0" w:type="auto"/>
+            <w:hideMark/>
+          </w:tcPr>
+          <w:p>
+            <w:pPr>
+              <w:spacing w:after="160" w:line="278" w:lineRule="auto"/>
+            </w:pPr>
+            <w:r>
+              <w:t>1) Within consultation, add medicines (≤8) 2) Save prescription</w:t>
+            </w:r>
+          </w:p>
+        </w:tc>
+        <w:tc>
+          <w:tcPr>
+            <w:tcW w:w="0" w:type="auto"/>
+            <w:hideMark/>
+          </w:tcPr>
+          <w:p>
+            <w:pPr>
+              <w:spacing w:after="160" w:line="278" w:lineRule="auto"/>
+            </w:pPr>
+            <w:r>
+              <w:t xml:space="preserve">Medicines are added to the prescription for the patient. </w:t>
+            </w:r>
+          </w:p>
+        </w:tc>
+      </w:tr>
+      <w:tr>
+        <w:tc>
+          <w:tcPr>
+            <w:tcW w:w="0" w:type="auto"/>
+            <w:hideMark/>
+          </w:tcPr>
+          <w:p>
+            <w:pPr>
+              <w:spacing w:after="160" w:line="278" w:lineRule="auto"/>
+            </w:pPr>
+            <w:r>
+              <w:t>TC-06</w:t>
+            </w:r>
+          </w:p>
+        </w:tc>
+        <w:tc>
+          <w:tcPr>
+            <w:tcW w:w="0" w:type="auto"/>
+            <w:hideMark/>
+          </w:tcPr>
+          <w:p>
+            <w:pPr>
+              <w:spacing w:after="160" w:line="278" w:lineRule="auto"/>
+            </w:pPr>
+            <w:r>
+              <w:t>Req-8 (UC-10)</w:t>
+            </w:r>
+          </w:p>
+        </w:tc>
+        <w:tc>
+          <w:tcPr>
+            <w:tcW w:w="0" w:type="auto"/>
+            <w:hideMark/>
+          </w:tcPr>
+          <w:p>
+            <w:pPr>
+              <w:spacing w:after="160" w:line="278" w:lineRule="auto"/>
+            </w:pPr>
+            <w:r>
+              <w:t>Doctor Prescribes Lab Tests</w:t>
+            </w:r>
+          </w:p>
+        </w:tc>
+        <w:tc>
+          <w:tcPr>
+            <w:tcW w:w="0" w:type="auto"/>
+            <w:hideMark/>
+          </w:tcPr>
+          <w:p>
+            <w:pPr>
+              <w:spacing w:after="160" w:line="278" w:lineRule="auto"/>
+            </w:pPr>
+            <w:r>
+              <w:t>1) Within consultation, select lab tests (≤5) 2) Save prescription</w:t>
+            </w:r>
+          </w:p>
+        </w:tc>
+        <w:tc>
+          <w:tcPr>
+            <w:tcW w:w="0" w:type="auto"/>
+            <w:hideMark/>
+          </w:tcPr>
+          <w:p>
+            <w:pPr>
+              <w:spacing w:after="160" w:line="278" w:lineRule="auto"/>
+            </w:pPr>
+            <w:r>
+              <w:t xml:space="preserve">Lab tests are added to the prescription for the patient. </w:t>
+            </w:r>
+          </w:p>
+        </w:tc>
+      </w:tr>
+      <w:tr>
+        <w:tc>
+          <w:tcPr>
+            <w:tcW w:w="0" w:type="auto"/>
+            <w:hideMark/>
+          </w:tcPr>
+          <w:p>
+            <w:pPr>
+              <w:spacing w:after="160" w:line="278" w:lineRule="auto"/>
+            </w:pPr>
+            <w:r>
+              <w:t>TC-07</w:t>
+            </w:r>
+          </w:p>
+        </w:tc>
+        <w:tc>
+          <w:tcPr>
+            <w:tcW w:w="0" w:type="auto"/>
+            <w:hideMark/>
+          </w:tcPr>
+          <w:p>
+            <w:pPr>
+              <w:spacing w:after="160" w:line="278" w:lineRule="auto"/>
+            </w:pPr>
+            <w:r>
+              <w:t>Req-9</w:t>
+            </w:r>
+          </w:p>
+        </w:tc>
+        <w:tc>
+          <w:tcPr>
+            <w:tcW w:w="0" w:type="auto"/>
+            <w:hideMark/>
+          </w:tcPr>
+          <w:p>
+            <w:pPr>
+              <w:spacing w:after="160" w:line="278" w:lineRule="auto"/>
+            </w:pPr>
+            <w:r>
+              <w:t>Chemist Delivers Medicines</w:t>
+            </w:r>
+          </w:p>
+        </w:tc>
+        <w:tc>
+          <w:tcPr>
+            <w:tcW w:w="0" w:type="auto"/>
+            <w:hideMark/>
+          </w:tcPr>
+          <w:p>
+            <w:pPr>
+              <w:spacing w:after="160" w:line="278" w:lineRule="auto"/>
+            </w:pPr>
+            <w:r>
+              <w:t>1) Log in as chemist 2) Open assigned prescriptions 3) Dispense medicines 4) Mark delivery complete</w:t>
+            </w:r>
+          </w:p>
+        </w:tc>
+        <w:tc>
+          <w:tcPr>
+            <w:tcW w:w="0" w:type="auto"/>
+            <w:hideMark/>
+          </w:tcPr>
+          <w:p>
+            <w:pPr>
+              <w:spacing w:after="160" w:line="278" w:lineRule="auto"/>
+            </w:pPr>
+            <w:r>
+              <w:t xml:space="preserve">Prescription marked delivered; medicines provided offline to patient. </w:t>
+            </w:r>
+          </w:p>
+        </w:tc>
+      </w:tr>
+      <w:tr>
+        <w:tc>
+          <w:tcPr>
+            <w:tcW w:w="0" w:type="auto"/>
+            <w:hideMark/>
+          </w:tcPr>
+          <w:p>
+            <w:pPr>
+              <w:spacing w:after="160" w:line="278" w:lineRule="auto"/>
+            </w:pPr>
+            <w:r>
+              <w:t>TC-08</w:t>
+            </w:r>
+          </w:p>
+        </w:tc>
+        <w:tc>
+          <w:tcPr>
+            <w:tcW w:w="0" w:type="auto"/>
+            <w:hideMark/>
+          </w:tcPr>
+          <w:p>
+            <w:pPr>
+              <w:spacing w:after="160" w:line="278" w:lineRule="auto"/>
+            </w:pPr>
+            <w:r>
+              <w:t>Req-10</w:t>
+            </w:r>
+          </w:p>
+        </w:tc>
+        <w:tc>
+          <w:tcPr>
+            <w:tcW w:w="0" w:type="auto"/>
+            <w:hideMark/>
+          </w:tcPr>
+          <w:p>
+            <w:pPr>
+              <w:spacing w:after="160" w:line="278" w:lineRule="auto"/>
+            </w:pPr>
+            <w:r>
+              <w:t>Lab Updates Report</w:t>
+            </w:r>
+          </w:p>
+        </w:tc>
+        <w:tc>
+          <w:tcPr>
+            <w:tcW w:w="0" w:type="auto"/>
+            <w:hideMark/>
+          </w:tcPr>
+          <w:p>
+            <w:pPr>
+              <w:spacing w:after="160" w:line="278" w:lineRule="auto"/>
+            </w:pPr>
+            <w:r>
+              <w:t>1) Log in as lab 2) Open assigned lab requests 3) Perform tests offline 4) Upload/mark report complete</w:t>
+            </w:r>
+          </w:p>
+        </w:tc>
+        <w:tc>
+          <w:tcPr>
+            <w:tcW w:w="0" w:type="auto"/>
+            <w:hideMark/>
+          </w:tcPr>
+          <w:p>
+            <w:pPr>
+              <w:spacing w:after="160" w:line="278" w:lineRule="auto"/>
+            </w:pPr>
+            <w:r>
+              <w:t xml:space="preserve">Lab report is added/flagged as completed for the patient. </w:t>
+            </w:r>
+          </w:p>
+        </w:tc>
+      </w:tr>
+      <w:tr>
+        <w:tc>
+          <w:tcPr>
+            <w:tcW w:w="0" w:type="auto"/>
+            <w:hideMark/>
+          </w:tcPr>
+          <w:p>
+            <w:pPr>
+              <w:spacing w:after="160" w:line="278" w:lineRule="auto"/>
+            </w:pPr>
+            <w:r>
+              <w:t>TC-09</w:t>
+            </w:r>
+          </w:p>
+        </w:tc>
+        <w:tc>
+          <w:tcPr>
+            <w:tcW w:w="0" w:type="auto"/>
+            <w:hideMark/>
+          </w:tcPr>
+          <w:p>
+            <w:pPr>
+              <w:spacing w:after="160" w:line="278" w:lineRule="auto"/>
+            </w:pPr>
+            <w:r>
+              <w:t>Req-11</w:t>
+            </w:r>
+          </w:p>
+        </w:tc>
+        <w:tc>
+          <w:tcPr>
+            <w:tcW w:w="0" w:type="auto"/>
+            <w:hideMark/>
+          </w:tcPr>
+          <w:p>
+            <w:pPr>
+              <w:spacing w:after="160" w:line="278" w:lineRule="auto"/>
+            </w:pPr>
+            <w:r>
+              <w:t>View/Print Prescription &amp; Invoice</w:t>
+            </w:r>
+          </w:p>
+        </w:tc>
+        <w:tc>
+          <w:tcPr>
+            <w:tcW w:w="0" w:type="auto"/>
+            <w:hideMark/>
+          </w:tcPr>
+          <w:p>
+            <w:pPr>
+              <w:spacing w:after="160" w:line="278" w:lineRule="auto"/>
+            </w:pPr>
+            <w:r>
+              <w:t>1) Log in as patient (or admin) 2) Open appointment history 3) View prescription/invoice 4) Print</w:t>
+            </w:r>
+          </w:p>
+        </w:tc>
+        <w:tc>
+          <w:tcPr>
+            <w:tcW w:w="0" w:type="auto"/>
+            <w:hideMark/>
+          </w:tcPr>
+          <w:p>
+            <w:pPr>
+              <w:spacing w:after="160" w:line="278" w:lineRule="auto"/>
+            </w:pPr>
+            <w:r>
+              <w:t xml:space="preserve">Prescription and invoice are viewable and printable anytime. </w:t>
+            </w:r>
+          </w:p>
+        </w:tc>
+      </w:tr>
+      <w:tr>
+        <w:tc>
+          <w:tcPr>
+            <w:tcW w:w="0" w:type="auto"/>
+            <w:hideMark/>
+          </w:tcPr>
+          <w:p>
+            <w:pPr>
+              <w:spacing w:after="160" w:line="278" w:lineRule="auto"/>
+            </w:pPr>
+            <w:r>
+              <w:lastRenderedPageBreak/>
+              <w:t>TC-10</w:t>
+            </w:r>
+          </w:p>
+        </w:tc>
+        <w:tc>
+          <w:tcPr>
+            <w:tcW w:w="0" w:type="auto"/>
+            <w:hideMark/>
+          </w:tcPr>
+          <w:p>
+            <w:pPr>
+              <w:spacing w:after="160" w:line="278" w:lineRule="auto"/>
+            </w:pPr>
+            <w:r>
+              <w:t>Req-1/1</w:t>
+            </w:r>
+          </w:p>
+        </w:tc>
+        <w:tc>
+          <w:tcPr>
+            <w:tcW w:w="0" w:type="auto"/>
+            <w:hideMark/>
+          </w:tcPr>
+          <w:p>
+            <w:pPr>
+              <w:spacing w:after="160" w:line="278" w:lineRule="auto"/>
+            </w:pPr>
+            <w:r>
+              <w:t>Admin Adds Speciality</w:t>
+            </w:r>
+          </w:p>
+        </w:tc>
+        <w:tc>
+          <w:tcPr>
+            <w:tcW w:w="0" w:type="auto"/>
+            <w:hideMark/>
+          </w:tcPr>
+          <w:p>
+            <w:pPr>
+              <w:spacing w:after="160" w:line="278" w:lineRule="auto"/>
+            </w:pPr>
+            <w:r>
+              <w:t>1) Log in as admin 2) Open “Maintain Speciality” 3) Add new speciality 4) Save</w:t>
+            </w:r>
+          </w:p>
+        </w:tc>
+        <w:tc>
+          <w:tcPr>
+            <w:tcW w:w="0" w:type="auto"/>
+            <w:hideMark/>
+          </w:tcPr>
+          <w:p>
+            <w:pPr>
+              <w:spacing w:after="160" w:line="278" w:lineRule="auto"/>
+            </w:pPr>
+            <w:r>
+              <w:t xml:space="preserve">New (unique) speciality is created. </w:t>
+            </w:r>
+          </w:p>
+        </w:tc>
+      </w:tr>
+      <w:tr>
+        <w:tc>
+          <w:tcPr>
+            <w:tcW w:w="0" w:type="auto"/>
+            <w:hideMark/>
+          </w:tcPr>
+          <w:p>
+            <w:pPr>
+              <w:spacing w:after="160" w:line="278" w:lineRule="auto"/>
+            </w:pPr>
+            <w:r>
+              <w:t>TC-11</w:t>
+            </w:r>
+          </w:p>
+        </w:tc>
+        <w:tc>
+          <w:tcPr>
+            <w:tcW w:w="0" w:type="auto"/>
+            <w:hideMark/>
+          </w:tcPr>
+          <w:p>
+            <w:pPr>
+              <w:spacing w:after="160" w:line="278" w:lineRule="auto"/>
+            </w:pPr>
+            <w:r>
+              <w:t>Req-2/1</w:t>
+            </w:r>
+          </w:p>
+        </w:tc>
+        <w:tc>
+          <w:tcPr>
+            <w:tcW w:w="0" w:type="auto"/>
+            <w:hideMark/>
+          </w:tcPr>
+          <w:p>
+            <w:pPr>
+              <w:spacing w:after="160" w:line="278" w:lineRule="auto"/>
+            </w:pPr>
+            <w:r>
+              <w:t>Admin Adds Doctor</w:t>
+            </w:r>
+          </w:p>
+        </w:tc>
+        <w:tc>
+          <w:tcPr>
+            <w:tcW w:w="0" w:type="auto"/>
+            <w:hideMark/>
+          </w:tcPr>
+          <w:p>
+            <w:pPr>
+              <w:spacing w:after="160" w:line="278" w:lineRule="auto"/>
+            </w:pPr>
+            <w:r>
+              <w:t>1) Log in as admin 2) Open “Maintain Doctors” 3) Enter doctor details incl. speciality 4) Save</w:t>
+            </w:r>
+          </w:p>
+        </w:tc>
+        <w:tc>
+          <w:tcPr>
+            <w:tcW w:w="0" w:type="auto"/>
+            <w:hideMark/>
+          </w:tcPr>
+          <w:p>
+            <w:pPr>
+              <w:spacing w:after="160" w:line="278" w:lineRule="auto"/>
+            </w:pPr>
+            <w:r>
+              <w:t xml:space="preserve">New doctor is added and associated with a speciality. </w:t>
+            </w:r>
+          </w:p>
+        </w:tc>
+      </w:tr>
+      <w:tr>
+        <w:tc>
+          <w:tcPr>
+            <w:tcW w:w="0" w:type="auto"/>
+            <w:hideMark/>
+          </w:tcPr>
+          <w:p>
+            <w:pPr>
+              <w:spacing w:after="160" w:line="278" w:lineRule="auto"/>
+            </w:pPr>
+            <w:r>
+              <w:t>TC-12</w:t>
+            </w:r>
+          </w:p>
+        </w:tc>
+        <w:tc>
+          <w:tcPr>
+            <w:tcW w:w="0" w:type="auto"/>
+            <w:hideMark/>
+          </w:tcPr>
+          <w:p>
+            <w:pPr>
+              <w:spacing w:after="160" w:line="278" w:lineRule="auto"/>
+            </w:pPr>
+            <w:r>
+              <w:t>Req-3/1</w:t>
+            </w:r>
+          </w:p>
+        </w:tc>
+        <w:tc>
+          <w:tcPr>
+            <w:tcW w:w="0" w:type="auto"/>
+            <w:hideMark/>
+          </w:tcPr>
+          <w:p>
+            <w:pPr>
+              <w:spacing w:after="160" w:line="278" w:lineRule="auto"/>
+            </w:pPr>
+            <w:r>
+              <w:t>Admin Adds Chemist/Lab</w:t>
+            </w:r>
+          </w:p>
+        </w:tc>
+        <w:tc>
+          <w:tcPr>
+            <w:tcW w:w="0" w:type="auto"/>
+            <w:hideMark/>
+          </w:tcPr>
+          <w:p>
+            <w:pPr>
+              <w:spacing w:after="160" w:line="278" w:lineRule="auto"/>
+            </w:pPr>
+            <w:r>
+              <w:t>1) Log in as admin 2) Open “Maintain Chemist &amp; Labs” 3) Enter details 4) Save</w:t>
+            </w:r>
+          </w:p>
+        </w:tc>
+        <w:tc>
+          <w:tcPr>
+            <w:tcW w:w="0" w:type="auto"/>
+            <w:hideMark/>
+          </w:tcPr>
+          <w:p>
+            <w:pPr>
+              <w:spacing w:after="160" w:line="278" w:lineRule="auto"/>
+            </w:pPr>
+            <w:r>
+              <w:t xml:space="preserve">New chemist or lab is added (only one lab per pincode). </w:t>
+            </w:r>
+          </w:p>
+        </w:tc>
+      </w:tr>
+    </w:tbl>
     <w:p/>
     <w:sectPr>
-      <w:pgSz w:w="12240" w:h="15840"/>
-      <w:pgMar w:top="1440" w:right="1440" w:bottom="1440" w:left="1440" w:header="720" w:footer="720" w:gutter="0"/>
+      <w:pgSz w:w="15840" w:h="12240" w:orient="landscape"/>
+      <w:pgMar w:top="720" w:right="720" w:bottom="720" w:left="720" w:header="720" w:footer="720" w:gutter="0"/>
       <w:cols w:space="720"/>
       <w:docGrid w:linePitch="360"/>
     </w:sectPr>
@@ -615,7 +1611,6 @@
   <w:style w:type="character" w:default="1" w:styleId="DefaultParagraphFont">
     <w:name w:val="Default Paragraph Font"/>
     <w:uiPriority w:val="1"/>
-    <w:semiHidden/>
     <w:unhideWhenUsed/>
   </w:style>
   <w:style w:type="table" w:default="1" w:styleId="TableNormal">
